--- a/PowerBI_Assignment questions.docx
+++ b/PowerBI_Assignment questions.docx
@@ -1,6 +1,6 @@
 
 <file path=word/document.xml><?xml version="1.0" encoding="utf-8"?>
-<w:document xmlns:wpc="http://schemas.microsoft.com/office/word/2010/wordprocessingCanvas" xmlns:cx="http://schemas.microsoft.com/office/drawing/2014/chartex" xmlns:cx1="http://schemas.microsoft.com/office/drawing/2015/9/8/chartex" xmlns:cx2="http://schemas.microsoft.com/office/drawing/2015/10/21/chartex" xmlns:cx3="http://schemas.microsoft.com/office/drawing/2016/5/9/chartex" xmlns:cx4="http://schemas.microsoft.com/office/drawing/2016/5/10/chartex" xmlns:cx5="http://schemas.microsoft.com/office/drawing/2016/5/11/chartex" xmlns:cx6="http://schemas.microsoft.com/office/drawing/2016/5/12/chartex" xmlns:cx7="http://schemas.microsoft.com/office/drawing/2016/5/13/chartex" xmlns:cx8="http://schemas.microsoft.com/office/drawing/2016/5/14/chartex" xmlns:mc="http://schemas.openxmlformats.org/markup-compatibility/2006" xmlns:aink="http://schemas.microsoft.com/office/drawing/2016/ink" xmlns:am3d="http://schemas.microsoft.com/office/drawing/2017/model3d" xmlns:o="urn:schemas-microsoft-com:office:office" xmlns:oel="http://schemas.microsoft.com/office/2019/extlst" xmlns:r="http://schemas.openxmlformats.org/officeDocument/2006/relationships" xmlns:m="http://schemas.openxmlformats.org/officeDocument/2006/math" xmlns:v="urn:schemas-microsoft-com:vml" xmlns:wp14="http://schemas.microsoft.com/office/word/2010/wordprocessingDrawing" xmlns:wp="http://schemas.openxmlformats.org/drawingml/2006/wordprocessingDrawing" xmlns:w10="urn:schemas-microsoft-com:office:word" xmlns:w="http://schemas.openxmlformats.org/wordprocessingml/2006/main" xmlns:w14="http://schemas.microsoft.com/office/word/2010/wordml" xmlns:w15="http://schemas.microsoft.com/office/word/2012/wordml" xmlns:w16cex="http://schemas.microsoft.com/office/word/2018/wordml/cex" xmlns:w16cid="http://schemas.microsoft.com/office/word/2016/wordml/cid" xmlns:w16="http://schemas.microsoft.com/office/word/2018/wordml" xmlns:w16sdtdh="http://schemas.microsoft.com/office/word/2020/wordml/sdtdatahash" xmlns:w16se="http://schemas.microsoft.com/office/word/2015/wordml/symex" xmlns:wpg="http://schemas.microsoft.com/office/word/2010/wordprocessingGroup" xmlns:wpi="http://schemas.microsoft.com/office/word/2010/wordprocessingInk" xmlns:wne="http://schemas.microsoft.com/office/word/2006/wordml" xmlns:wps="http://schemas.microsoft.com/office/word/2010/wordprocessingShape" mc:Ignorable="w14 w15 w16se w16cid w16 w16cex w16sdtdh wp14">
+<w:document xmlns:wpc="http://schemas.microsoft.com/office/word/2010/wordprocessingCanvas" xmlns:cx="http://schemas.microsoft.com/office/drawing/2014/chartex" xmlns:cx1="http://schemas.microsoft.com/office/drawing/2015/9/8/chartex" xmlns:cx2="http://schemas.microsoft.com/office/drawing/2015/10/21/chartex" xmlns:cx3="http://schemas.microsoft.com/office/drawing/2016/5/9/chartex" xmlns:cx4="http://schemas.microsoft.com/office/drawing/2016/5/10/chartex" xmlns:cx5="http://schemas.microsoft.com/office/drawing/2016/5/11/chartex" xmlns:cx6="http://schemas.microsoft.com/office/drawing/2016/5/12/chartex" xmlns:cx7="http://schemas.microsoft.com/office/drawing/2016/5/13/chartex" xmlns:cx8="http://schemas.microsoft.com/office/drawing/2016/5/14/chartex" xmlns:mc="http://schemas.openxmlformats.org/markup-compatibility/2006" xmlns:aink="http://schemas.microsoft.com/office/drawing/2016/ink" xmlns:am3d="http://schemas.microsoft.com/office/drawing/2017/model3d" xmlns:o="urn:schemas-microsoft-com:office:office" xmlns:oel="http://schemas.microsoft.com/office/2019/extlst" xmlns:r="http://schemas.openxmlformats.org/officeDocument/2006/relationships" xmlns:m="http://schemas.openxmlformats.org/officeDocument/2006/math" xmlns:v="urn:schemas-microsoft-com:vml" xmlns:wp14="http://schemas.microsoft.com/office/word/2010/wordprocessingDrawing" xmlns:wp="http://schemas.openxmlformats.org/drawingml/2006/wordprocessingDrawing" xmlns:w10="urn:schemas-microsoft-com:office:word" xmlns:w="http://schemas.openxmlformats.org/wordprocessingml/2006/main" xmlns:w14="http://schemas.microsoft.com/office/word/2010/wordml" xmlns:w15="http://schemas.microsoft.com/office/word/2012/wordml" xmlns:w16cex="http://schemas.microsoft.com/office/word/2018/wordml/cex" xmlns:w16cid="http://schemas.microsoft.com/office/word/2016/wordml/cid" xmlns:w16="http://schemas.microsoft.com/office/word/2018/wordml" xmlns:w16du="http://schemas.microsoft.com/office/word/2023/wordml/word16du" xmlns:w16sdtdh="http://schemas.microsoft.com/office/word/2020/wordml/sdtdatahash" xmlns:w16se="http://schemas.microsoft.com/office/word/2015/wordml/symex" xmlns:wpg="http://schemas.microsoft.com/office/word/2010/wordprocessingGroup" xmlns:wpi="http://schemas.microsoft.com/office/word/2010/wordprocessingInk" xmlns:wne="http://schemas.microsoft.com/office/word/2006/wordml" xmlns:wps="http://schemas.microsoft.com/office/word/2010/wordprocessingShape" mc:Ignorable="w14 w15 w16se w16cid w16 w16cex w16sdtdh wp14">
   <w:body>
     <w:p>
       <w:pPr>
@@ -17,23 +17,7 @@
           <w:sz w:val="32"/>
           <w:szCs w:val="32"/>
         </w:rPr>
-        <w:t>Modelling in Power</w:t>
-      </w:r>
-      <w:r>
-        <w:rPr>
-          <w:b/>
-          <w:sz w:val="32"/>
-          <w:szCs w:val="32"/>
-        </w:rPr>
-        <w:t xml:space="preserve"> </w:t>
-      </w:r>
-      <w:r>
-        <w:rPr>
-          <w:b/>
-          <w:sz w:val="32"/>
-          <w:szCs w:val="32"/>
-        </w:rPr>
-        <w:t>BI</w:t>
+        <w:t>Modelling in Power BI</w:t>
       </w:r>
     </w:p>
     <w:p>
@@ -76,7 +60,15 @@
         <w:t xml:space="preserve"> X Company</w:t>
       </w:r>
       <w:r>
-        <w:t xml:space="preserve">. Your manager is struggling to get the data in the right format. The manager is asking to look into the data: </w:t>
+        <w:t xml:space="preserve">. Your manager is struggling to get the data in the right format. The manager is asking to </w:t>
+      </w:r>
+      <w:proofErr w:type="gramStart"/>
+      <w:r>
+        <w:t>look into</w:t>
+      </w:r>
+      <w:proofErr w:type="gramEnd"/>
+      <w:r>
+        <w:t xml:space="preserve"> the data: </w:t>
       </w:r>
     </w:p>
     <w:p/>
@@ -143,17 +135,41 @@
         <w:rPr>
           <w:b/>
         </w:rPr>
-        <w:t>dd/mm/yyyy</w:t>
-      </w:r>
-      <w:r>
-        <w:t xml:space="preserve">. As the data is generated and relevant for the US time zone. Your manager is asking you to convert the date to US/Canadian format i.e </w:t>
-      </w:r>
-      <w:r>
-        <w:rPr>
-          <w:b/>
-        </w:rPr>
-        <w:t>mm/dd/yyyy</w:t>
-      </w:r>
+        <w:t>dd/mm/</w:t>
+      </w:r>
+      <w:proofErr w:type="spellStart"/>
+      <w:r>
+        <w:rPr>
+          <w:b/>
+        </w:rPr>
+        <w:t>yyyy</w:t>
+      </w:r>
+      <w:proofErr w:type="spellEnd"/>
+      <w:r>
+        <w:t xml:space="preserve">. As the data is generated and relevant for the US time zone. Your manager is asking you to convert the date to US/Canadian format </w:t>
+      </w:r>
+      <w:proofErr w:type="spellStart"/>
+      <w:r>
+        <w:t>i.e</w:t>
+      </w:r>
+      <w:proofErr w:type="spellEnd"/>
+      <w:r>
+        <w:t xml:space="preserve"> </w:t>
+      </w:r>
+      <w:r>
+        <w:rPr>
+          <w:b/>
+        </w:rPr>
+        <w:t>mm/dd/</w:t>
+      </w:r>
+      <w:proofErr w:type="spellStart"/>
+      <w:r>
+        <w:rPr>
+          <w:b/>
+        </w:rPr>
+        <w:t>yyyy</w:t>
+      </w:r>
+      <w:proofErr w:type="spellEnd"/>
       <w:r>
         <w:t xml:space="preserve">. </w:t>
       </w:r>
@@ -175,7 +191,15 @@
         <w:t xml:space="preserve">Tax Slab Calculation: </w:t>
       </w:r>
       <w:r>
-        <w:t xml:space="preserve">All the products sold(profit column) from the store are taxed with a standard tax slab of 2%. Your manager wants you to create a tax slab column so that it can be used for visualization. </w:t>
+        <w:t xml:space="preserve">All the products </w:t>
+      </w:r>
+      <w:proofErr w:type="gramStart"/>
+      <w:r>
+        <w:t>sold(</w:t>
+      </w:r>
+      <w:proofErr w:type="gramEnd"/>
+      <w:r>
+        <w:t xml:space="preserve">profit column) from the store are taxed with a standard tax slab of 2%. Your manager wants you to create a tax slab column so that it can be used for visualization. </w:t>
       </w:r>
     </w:p>
     <w:p>
@@ -195,13 +219,29 @@
         <w:t xml:space="preserve">Performance of Query: </w:t>
       </w:r>
       <w:r>
-        <w:t xml:space="preserve">The manager also wants to have a check on the performance of the power query. So he is asking to generate the metric table as well. </w:t>
+        <w:t xml:space="preserve">The manager also wants to have a check on the performance of the power query. </w:t>
+      </w:r>
+      <w:proofErr w:type="gramStart"/>
+      <w:r>
+        <w:t>So</w:t>
+      </w:r>
+      <w:proofErr w:type="gramEnd"/>
+      <w:r>
+        <w:t xml:space="preserve"> he is asking to generate the metric table as well. </w:t>
       </w:r>
     </w:p>
     <w:p/>
     <w:p>
       <w:r>
-        <w:t xml:space="preserve">After completing your task. You have been requested to submit your .pbix file. </w:t>
+        <w:t>After completing your task. You have been requested to submit your .</w:t>
+      </w:r>
+      <w:proofErr w:type="spellStart"/>
+      <w:r>
+        <w:t>pbix</w:t>
+      </w:r>
+      <w:proofErr w:type="spellEnd"/>
+      <w:r>
+        <w:t xml:space="preserve"> file. </w:t>
       </w:r>
     </w:p>
     <w:p/>
@@ -249,7 +289,21 @@
         <w:rPr>
           <w:color w:val="000000"/>
         </w:rPr>
-        <w:t xml:space="preserve">. The manager is asking to look into </w:t>
+        <w:t xml:space="preserve">. The manager is asking to </w:t>
+      </w:r>
+      <w:proofErr w:type="gramStart"/>
+      <w:r>
+        <w:rPr>
+          <w:color w:val="000000"/>
+        </w:rPr>
+        <w:t>look into</w:t>
+      </w:r>
+      <w:proofErr w:type="gramEnd"/>
+      <w:r>
+        <w:rPr>
+          <w:color w:val="000000"/>
+        </w:rPr>
+        <w:t xml:space="preserve"> </w:t>
       </w:r>
       <w:r>
         <w:t>the following requirements:</w:t>
@@ -298,10 +352,32 @@
         <w:rPr>
           <w:b/>
         </w:rPr>
-        <w:t>Handling many to many relationships:</w:t>
-      </w:r>
-      <w:r>
-        <w:t xml:space="preserve"> The manager is finding difficulty with tables having many-to-many relationships. He is asking to create an intermediate table(also known as a bridge table) to handle the many to many relationship issues. </w:t>
+        <w:t xml:space="preserve">Handling many </w:t>
+      </w:r>
+      <w:proofErr w:type="gramStart"/>
+      <w:r>
+        <w:rPr>
+          <w:b/>
+        </w:rPr>
+        <w:t>to</w:t>
+      </w:r>
+      <w:proofErr w:type="gramEnd"/>
+      <w:r>
+        <w:rPr>
+          <w:b/>
+        </w:rPr>
+        <w:t xml:space="preserve"> many relationships:</w:t>
+      </w:r>
+      <w:r>
+        <w:t xml:space="preserve"> The manager is finding difficulty with tables having many-to-many relationships. He is asking to create an intermediate </w:t>
+      </w:r>
+      <w:proofErr w:type="gramStart"/>
+      <w:r>
+        <w:t>table(</w:t>
+      </w:r>
+      <w:proofErr w:type="gramEnd"/>
+      <w:r>
+        <w:t xml:space="preserve">also known as a bridge table) to handle the many to many relationship issues. </w:t>
       </w:r>
     </w:p>
     <w:p/>
@@ -465,6 +541,9 @@
       <w:r>
         <w:t xml:space="preserve"> Your manager wants you to apply the play axis on a date and see how the scatter plot changes from time to time. You also need to ensure that the play axis does not apply to the table you created. </w:t>
       </w:r>
+      <w:r>
+        <w:tab/>
+      </w:r>
     </w:p>
     <w:p>
       <w:pPr>
@@ -473,7 +552,15 @@
     </w:p>
     <w:p>
       <w:r>
-        <w:t xml:space="preserve">      After completing your task, you have been requested to submit your .pbix file.</w:t>
+        <w:t xml:space="preserve">      After completing your task, you have been requested to submit your .</w:t>
+      </w:r>
+      <w:proofErr w:type="spellStart"/>
+      <w:r>
+        <w:t>pbix</w:t>
+      </w:r>
+      <w:proofErr w:type="spellEnd"/>
+      <w:r>
+        <w:t xml:space="preserve"> file.</w:t>
       </w:r>
     </w:p>
     <w:p/>
@@ -514,7 +601,21 @@
         <w:rPr>
           <w:color w:val="000000"/>
         </w:rPr>
-        <w:t>You are been hired as a</w:t>
+        <w:t xml:space="preserve">You </w:t>
+      </w:r>
+      <w:proofErr w:type="gramStart"/>
+      <w:r>
+        <w:rPr>
+          <w:color w:val="000000"/>
+        </w:rPr>
+        <w:t>are been</w:t>
+      </w:r>
+      <w:proofErr w:type="gramEnd"/>
+      <w:r>
+        <w:rPr>
+          <w:color w:val="000000"/>
+        </w:rPr>
+        <w:t xml:space="preserve"> hired as a</w:t>
       </w:r>
       <w:r>
         <w:rPr>
@@ -594,7 +695,15 @@
           <w:b/>
           <w:highlight w:val="yellow"/>
         </w:rPr>
-        <w:t>page-1</w:t>
+        <w:t>page-</w:t>
+      </w:r>
+      <w:proofErr w:type="gramStart"/>
+      <w:r>
+        <w:rPr>
+          <w:b/>
+          <w:highlight w:val="yellow"/>
+        </w:rPr>
+        <w:t>1</w:t>
       </w:r>
       <w:r>
         <w:rPr>
@@ -603,7 +712,11 @@
         <w:t>:</w:t>
       </w:r>
       <w:r>
-        <w:t xml:space="preserve">Your manager is asking to create a drilldown on category and subcategory using a bar graph </w:t>
+        <w:t>Your</w:t>
+      </w:r>
+      <w:proofErr w:type="gramEnd"/>
+      <w:r>
+        <w:t xml:space="preserve"> manager is asking to create a drilldown on category and subcategory using a bar graph </w:t>
       </w:r>
     </w:p>
     <w:p>
@@ -636,7 +749,31 @@
         <w:t>:</w:t>
       </w:r>
       <w:r>
-        <w:t xml:space="preserve"> He also request you to create a line chart using sales, quantity and order date. Make sure the quantity is in secondary value. Kindly have a check that there need to be drilldown feature on the visual as well. </w:t>
+        <w:t xml:space="preserve"> He also </w:t>
+      </w:r>
+      <w:proofErr w:type="gramStart"/>
+      <w:r>
+        <w:t>request</w:t>
+      </w:r>
+      <w:proofErr w:type="gramEnd"/>
+      <w:r>
+        <w:t xml:space="preserve"> you to create a line chart using sales, </w:t>
+      </w:r>
+      <w:proofErr w:type="gramStart"/>
+      <w:r>
+        <w:t>quantity</w:t>
+      </w:r>
+      <w:proofErr w:type="gramEnd"/>
+      <w:r>
+        <w:t xml:space="preserve"> and order date. Make sure the quantity is in secondary value. Kindly have a check that there </w:t>
+      </w:r>
+      <w:proofErr w:type="gramStart"/>
+      <w:r>
+        <w:t>need</w:t>
+      </w:r>
+      <w:proofErr w:type="gramEnd"/>
+      <w:r>
+        <w:t xml:space="preserve"> to be drilldown feature on the visual as well. </w:t>
       </w:r>
     </w:p>
     <w:p>
@@ -666,7 +803,15 @@
         <w:t>:</w:t>
       </w:r>
       <w:r>
-        <w:t xml:space="preserve"> Your manager wants you to create a Sales gauge’s chart with 500000 as the sales target. </w:t>
+        <w:t xml:space="preserve"> Your manager wants you to create a Sales </w:t>
+      </w:r>
+      <w:proofErr w:type="gramStart"/>
+      <w:r>
+        <w:t>gauge’s</w:t>
+      </w:r>
+      <w:proofErr w:type="gramEnd"/>
+      <w:r>
+        <w:t xml:space="preserve"> chart with 500000 as the sales target. </w:t>
       </w:r>
     </w:p>
     <w:p>
@@ -683,7 +828,23 @@
         <w:t>No Page navigator:</w:t>
       </w:r>
       <w:r>
-        <w:t xml:space="preserve"> Your manager needs you to create a page navigator to namvigate one page to another. Feel free to use right arrow, left arrow and home button.  </w:t>
+        <w:t xml:space="preserve"> Your manager needs you to create a page navigator to </w:t>
+      </w:r>
+      <w:proofErr w:type="spellStart"/>
+      <w:r>
+        <w:t>namvigate</w:t>
+      </w:r>
+      <w:proofErr w:type="spellEnd"/>
+      <w:r>
+        <w:t xml:space="preserve"> one page to another. Feel free to use </w:t>
+      </w:r>
+      <w:proofErr w:type="gramStart"/>
+      <w:r>
+        <w:t>right</w:t>
+      </w:r>
+      <w:proofErr w:type="gramEnd"/>
+      <w:r>
+        <w:t xml:space="preserve"> arrow, left arrow and home button.  </w:t>
       </w:r>
     </w:p>
     <w:p>
@@ -706,10 +867,40 @@
         <w:rPr>
           <w:highlight w:val="yellow"/>
         </w:rPr>
-        <w:t xml:space="preserve">page 1 to 3 (naming them as Bar Chart, Line Chart and Gaurge chart) </w:t>
-      </w:r>
-      <w:r>
-        <w:t xml:space="preserve">buttons for navigation. After clicking which, it need to navigate us to other page. PFB the </w:t>
+        <w:t xml:space="preserve">page 1 to 3 (naming them as Bar Chart, Line Chart and </w:t>
+      </w:r>
+      <w:proofErr w:type="spellStart"/>
+      <w:r>
+        <w:rPr>
+          <w:highlight w:val="yellow"/>
+        </w:rPr>
+        <w:t>Gaurge</w:t>
+      </w:r>
+      <w:proofErr w:type="spellEnd"/>
+      <w:r>
+        <w:rPr>
+          <w:highlight w:val="yellow"/>
+        </w:rPr>
+        <w:t xml:space="preserve"> chart) </w:t>
+      </w:r>
+      <w:r>
+        <w:t xml:space="preserve">buttons for navigation. After clicking which, it </w:t>
+      </w:r>
+      <w:proofErr w:type="gramStart"/>
+      <w:r>
+        <w:t>need</w:t>
+      </w:r>
+      <w:proofErr w:type="gramEnd"/>
+      <w:r>
+        <w:t xml:space="preserve"> to navigate us to </w:t>
+      </w:r>
+      <w:proofErr w:type="gramStart"/>
+      <w:r>
+        <w:t>other</w:t>
+      </w:r>
+      <w:proofErr w:type="gramEnd"/>
+      <w:r>
+        <w:t xml:space="preserve"> page. PFB the </w:t>
       </w:r>
       <w:r>
         <w:lastRenderedPageBreak/>
@@ -759,8 +950,21 @@
     </w:p>
     <w:p>
       <w:r>
-        <w:t>Submit the pbix file</w:t>
-      </w:r>
+        <w:t xml:space="preserve">Submit the </w:t>
+      </w:r>
+      <w:proofErr w:type="spellStart"/>
+      <w:r>
+        <w:t>pbix</w:t>
+      </w:r>
+      <w:proofErr w:type="spellEnd"/>
+      <w:r>
+        <w:t xml:space="preserve"> </w:t>
+      </w:r>
+      <w:proofErr w:type="gramStart"/>
+      <w:r>
+        <w:t>file</w:t>
+      </w:r>
+      <w:proofErr w:type="gramEnd"/>
     </w:p>
     <w:p/>
     <w:p/>
@@ -1024,7 +1228,21 @@
         <w:rPr>
           <w:color w:val="000000"/>
         </w:rPr>
-        <w:t>After completing your task. You have been requested to submit your .pbix file.</w:t>
+        <w:t>After completing your task. You have been requested to submit your .</w:t>
+      </w:r>
+      <w:proofErr w:type="spellStart"/>
+      <w:r>
+        <w:rPr>
+          <w:color w:val="000000"/>
+        </w:rPr>
+        <w:t>pbix</w:t>
+      </w:r>
+      <w:proofErr w:type="spellEnd"/>
+      <w:r>
+        <w:rPr>
+          <w:color w:val="000000"/>
+        </w:rPr>
+        <w:t xml:space="preserve"> file.</w:t>
       </w:r>
     </w:p>
     <w:p>
@@ -1069,16 +1287,7 @@
           <w:sz w:val="32"/>
           <w:szCs w:val="32"/>
         </w:rPr>
-        <w:t xml:space="preserve"> Part</w:t>
-      </w:r>
-      <w:r>
-        <w:rPr>
-          <w:b/>
-          <w:bCs/>
-          <w:sz w:val="32"/>
-          <w:szCs w:val="32"/>
-        </w:rPr>
-        <w:t>2</w:t>
+        <w:t xml:space="preserve"> Part2</w:t>
       </w:r>
     </w:p>
     <w:p>
@@ -1127,7 +1336,15 @@
         <w:t>Gross profit margin</w:t>
       </w:r>
       <w:r>
-        <w:t xml:space="preserve">: You have to create a Gross profit margin measure using the formula </w:t>
+        <w:t xml:space="preserve">: You </w:t>
+      </w:r>
+      <w:proofErr w:type="gramStart"/>
+      <w:r>
+        <w:t>have to</w:t>
+      </w:r>
+      <w:proofErr w:type="gramEnd"/>
+      <w:r>
+        <w:t xml:space="preserve"> create a Gross profit margin measure using the formula </w:t>
       </w:r>
       <w:r>
         <w:rPr>
@@ -1136,7 +1353,15 @@
         <w:t>(gross profit/net sales)</w:t>
       </w:r>
       <w:r>
-        <w:t xml:space="preserve">. Manager needs to see a matrix with the gross profit margin ratio for all the products and the matrix needs to be sorted from highest to lowest. </w:t>
+        <w:t xml:space="preserve">. </w:t>
+      </w:r>
+      <w:proofErr w:type="gramStart"/>
+      <w:r>
+        <w:t>Manager</w:t>
+      </w:r>
+      <w:proofErr w:type="gramEnd"/>
+      <w:r>
+        <w:t xml:space="preserve"> needs to see a matrix with the gross profit margin ratio for all the products and the matrix needs to be sorted from highest to lowest. </w:t>
       </w:r>
     </w:p>
     <w:p>
@@ -1154,7 +1379,15 @@
         <w:t>Segment-wise average sales:</w:t>
       </w:r>
       <w:r>
-        <w:t xml:space="preserve"> Manager wants to see segment-wise average sales. You have to create a table using group by function to identify the segment-wise average sales.</w:t>
+        <w:t xml:space="preserve"> Manager wants to see segment-wise average sales. You </w:t>
+      </w:r>
+      <w:proofErr w:type="gramStart"/>
+      <w:r>
+        <w:t>have to</w:t>
+      </w:r>
+      <w:proofErr w:type="gramEnd"/>
+      <w:r>
+        <w:t xml:space="preserve"> create a table using group by function to identify the segment-wise average sales.</w:t>
       </w:r>
     </w:p>
     <w:p>
@@ -1171,7 +1404,15 @@
         <w:t>Quick Measure:</w:t>
       </w:r>
       <w:r>
-        <w:t xml:space="preserve"> Manager needs a y-o-y % sales change, so he asked you to create accordingly. You have to create a quick measure.</w:t>
+        <w:t xml:space="preserve"> Manager needs a y-o-y % sales change, so he asked you to create accordingly. You </w:t>
+      </w:r>
+      <w:proofErr w:type="gramStart"/>
+      <w:r>
+        <w:t>have to</w:t>
+      </w:r>
+      <w:proofErr w:type="gramEnd"/>
+      <w:r>
+        <w:t xml:space="preserve"> create a quick measure.</w:t>
       </w:r>
     </w:p>
     <w:p>
@@ -1188,7 +1429,15 @@
         <w:t>Cumulative Sales Measure:</w:t>
       </w:r>
       <w:r>
-        <w:t xml:space="preserve"> Manager needs to see cumulative sales, so you have to create it and plot it on the visualization. </w:t>
+        <w:t xml:space="preserve"> Manager needs to see cumulative sales, so you </w:t>
+      </w:r>
+      <w:proofErr w:type="gramStart"/>
+      <w:r>
+        <w:t>have to</w:t>
+      </w:r>
+      <w:proofErr w:type="gramEnd"/>
+      <w:r>
+        <w:t xml:space="preserve"> create it and plot it on the visualization. </w:t>
       </w:r>
     </w:p>
     <w:p>
@@ -1224,7 +1473,21 @@
         <w:rPr>
           <w:color w:val="000000"/>
         </w:rPr>
-        <w:t>After completing your task. You have been requested to submit your .pbix file.</w:t>
+        <w:t>After completing your task. You have been requested to submit your .</w:t>
+      </w:r>
+      <w:proofErr w:type="spellStart"/>
+      <w:r>
+        <w:rPr>
+          <w:color w:val="000000"/>
+        </w:rPr>
+        <w:t>pbix</w:t>
+      </w:r>
+      <w:proofErr w:type="spellEnd"/>
+      <w:r>
+        <w:rPr>
+          <w:color w:val="000000"/>
+        </w:rPr>
+        <w:t xml:space="preserve"> file.</w:t>
       </w:r>
     </w:p>
     <w:p/>
@@ -1241,7 +1504,7 @@
 </file>
 
 <file path=word/numbering.xml><?xml version="1.0" encoding="utf-8"?>
-<w:numbering xmlns:wpc="http://schemas.microsoft.com/office/word/2010/wordprocessingCanvas" xmlns:cx="http://schemas.microsoft.com/office/drawing/2014/chartex" xmlns:cx1="http://schemas.microsoft.com/office/drawing/2015/9/8/chartex" xmlns:cx2="http://schemas.microsoft.com/office/drawing/2015/10/21/chartex" xmlns:cx3="http://schemas.microsoft.com/office/drawing/2016/5/9/chartex" xmlns:cx4="http://schemas.microsoft.com/office/drawing/2016/5/10/chartex" xmlns:cx5="http://schemas.microsoft.com/office/drawing/2016/5/11/chartex" xmlns:cx6="http://schemas.microsoft.com/office/drawing/2016/5/12/chartex" xmlns:cx7="http://schemas.microsoft.com/office/drawing/2016/5/13/chartex" xmlns:cx8="http://schemas.microsoft.com/office/drawing/2016/5/14/chartex" xmlns:mc="http://schemas.openxmlformats.org/markup-compatibility/2006" xmlns:aink="http://schemas.microsoft.com/office/drawing/2016/ink" xmlns:am3d="http://schemas.microsoft.com/office/drawing/2017/model3d" xmlns:o="urn:schemas-microsoft-com:office:office" xmlns:oel="http://schemas.microsoft.com/office/2019/extlst" xmlns:r="http://schemas.openxmlformats.org/officeDocument/2006/relationships" xmlns:m="http://schemas.openxmlformats.org/officeDocument/2006/math" xmlns:v="urn:schemas-microsoft-com:vml" xmlns:wp14="http://schemas.microsoft.com/office/word/2010/wordprocessingDrawing" xmlns:wp="http://schemas.openxmlformats.org/drawingml/2006/wordprocessingDrawing" xmlns:w10="urn:schemas-microsoft-com:office:word" xmlns:w="http://schemas.openxmlformats.org/wordprocessingml/2006/main" xmlns:w14="http://schemas.microsoft.com/office/word/2010/wordml" xmlns:w15="http://schemas.microsoft.com/office/word/2012/wordml" xmlns:w16cex="http://schemas.microsoft.com/office/word/2018/wordml/cex" xmlns:w16cid="http://schemas.microsoft.com/office/word/2016/wordml/cid" xmlns:w16="http://schemas.microsoft.com/office/word/2018/wordml" xmlns:w16sdtdh="http://schemas.microsoft.com/office/word/2020/wordml/sdtdatahash" xmlns:w16se="http://schemas.microsoft.com/office/word/2015/wordml/symex" xmlns:wpg="http://schemas.microsoft.com/office/word/2010/wordprocessingGroup" xmlns:wpi="http://schemas.microsoft.com/office/word/2010/wordprocessingInk" xmlns:wne="http://schemas.microsoft.com/office/word/2006/wordml" xmlns:wps="http://schemas.microsoft.com/office/word/2010/wordprocessingShape" mc:Ignorable="w14 w15 w16se w16cid w16 w16cex w16sdtdh wp14">
+<w:numbering xmlns:wpc="http://schemas.microsoft.com/office/word/2010/wordprocessingCanvas" xmlns:cx="http://schemas.microsoft.com/office/drawing/2014/chartex" xmlns:cx1="http://schemas.microsoft.com/office/drawing/2015/9/8/chartex" xmlns:cx2="http://schemas.microsoft.com/office/drawing/2015/10/21/chartex" xmlns:cx3="http://schemas.microsoft.com/office/drawing/2016/5/9/chartex" xmlns:cx4="http://schemas.microsoft.com/office/drawing/2016/5/10/chartex" xmlns:cx5="http://schemas.microsoft.com/office/drawing/2016/5/11/chartex" xmlns:cx6="http://schemas.microsoft.com/office/drawing/2016/5/12/chartex" xmlns:cx7="http://schemas.microsoft.com/office/drawing/2016/5/13/chartex" xmlns:cx8="http://schemas.microsoft.com/office/drawing/2016/5/14/chartex" xmlns:mc="http://schemas.openxmlformats.org/markup-compatibility/2006" xmlns:aink="http://schemas.microsoft.com/office/drawing/2016/ink" xmlns:am3d="http://schemas.microsoft.com/office/drawing/2017/model3d" xmlns:o="urn:schemas-microsoft-com:office:office" xmlns:oel="http://schemas.microsoft.com/office/2019/extlst" xmlns:r="http://schemas.openxmlformats.org/officeDocument/2006/relationships" xmlns:m="http://schemas.openxmlformats.org/officeDocument/2006/math" xmlns:v="urn:schemas-microsoft-com:vml" xmlns:wp14="http://schemas.microsoft.com/office/word/2010/wordprocessingDrawing" xmlns:wp="http://schemas.openxmlformats.org/drawingml/2006/wordprocessingDrawing" xmlns:w10="urn:schemas-microsoft-com:office:word" xmlns:w="http://schemas.openxmlformats.org/wordprocessingml/2006/main" xmlns:w14="http://schemas.microsoft.com/office/word/2010/wordml" xmlns:w15="http://schemas.microsoft.com/office/word/2012/wordml" xmlns:w16cex="http://schemas.microsoft.com/office/word/2018/wordml/cex" xmlns:w16cid="http://schemas.microsoft.com/office/word/2016/wordml/cid" xmlns:w16="http://schemas.microsoft.com/office/word/2018/wordml" xmlns:w16du="http://schemas.microsoft.com/office/word/2023/wordml/word16du" xmlns:w16sdtdh="http://schemas.microsoft.com/office/word/2020/wordml/sdtdatahash" xmlns:w16se="http://schemas.microsoft.com/office/word/2015/wordml/symex" xmlns:wpg="http://schemas.microsoft.com/office/word/2010/wordprocessingGroup" xmlns:wpi="http://schemas.microsoft.com/office/word/2010/wordprocessingInk" xmlns:wne="http://schemas.microsoft.com/office/word/2006/wordml" xmlns:wps="http://schemas.microsoft.com/office/word/2010/wordprocessingShape" mc:Ignorable="w14 w15 w16se w16cid w16 w16cex w16sdtdh wp14">
   <w:abstractNum w:abstractNumId="0" w15:restartNumberingAfterBreak="0">
     <w:nsid w:val="3C5F4206"/>
     <w:multiLevelType w:val="multilevel"/>
